--- a/Laravel Excel Export to Database.docx
+++ b/Laravel Excel Export to Database.docx
@@ -1105,6 +1105,216 @@
       </w:r>
       <w:r>
         <w:t xml:space="preserve"> way</w:t>
+      </w:r>
+    </w:p>
+    <w:p>
+      <w:r>
+        <w:rPr>
+          <w:noProof/>
+          <w:lang w:eastAsia="en-IN"/>
+        </w:rPr>
+        <w:drawing>
+          <wp:inline distT="0" distB="0" distL="0" distR="0" wp14:anchorId="328016B1" wp14:editId="56566F5A">
+            <wp:extent cx="5731510" cy="4753610"/>
+            <wp:effectExtent l="0" t="0" r="2540" b="8890"/>
+            <wp:docPr id="2" name="Picture 2"/>
+            <wp:cNvGraphicFramePr>
+              <a:graphicFrameLocks xmlns:a="http://schemas.openxmlformats.org/drawingml/2006/main" noChangeAspect="1"/>
+            </wp:cNvGraphicFramePr>
+            <a:graphic xmlns:a="http://schemas.openxmlformats.org/drawingml/2006/main">
+              <a:graphicData uri="http://schemas.openxmlformats.org/drawingml/2006/picture">
+                <pic:pic xmlns:pic="http://schemas.openxmlformats.org/drawingml/2006/picture">
+                  <pic:nvPicPr>
+                    <pic:cNvPr id="1" name=""/>
+                    <pic:cNvPicPr/>
+                  </pic:nvPicPr>
+                  <pic:blipFill>
+                    <a:blip r:embed="rId23"/>
+                    <a:stretch>
+                      <a:fillRect/>
+                    </a:stretch>
+                  </pic:blipFill>
+                  <pic:spPr>
+                    <a:xfrm>
+                      <a:off x="0" y="0"/>
+                      <a:ext cx="5731510" cy="4753610"/>
+                    </a:xfrm>
+                    <a:prstGeom prst="rect">
+                      <a:avLst/>
+                    </a:prstGeom>
+                  </pic:spPr>
+                </pic:pic>
+              </a:graphicData>
+            </a:graphic>
+          </wp:inline>
+        </w:drawing>
+      </w:r>
+    </w:p>
+    <w:p>
+      <w:r>
+        <w:t>14</w:t>
+      </w:r>
+      <w:r>
+        <w:rPr>
+          <w:vertAlign w:val="superscript"/>
+        </w:rPr>
+        <w:t>th</w:t>
+      </w:r>
+      <w:r>
+        <w:t xml:space="preserve"> way</w:t>
+      </w:r>
+    </w:p>
+    <w:p>
+      <w:r>
+        <w:lastRenderedPageBreak/>
+        <w:drawing>
+          <wp:inline distT="0" distB="0" distL="0" distR="0" wp14:anchorId="13B0F794" wp14:editId="2BD52E4A">
+            <wp:extent cx="5731510" cy="5668645"/>
+            <wp:effectExtent l="0" t="0" r="2540" b="8255"/>
+            <wp:docPr id="4" name="Picture 4"/>
+            <wp:cNvGraphicFramePr>
+              <a:graphicFrameLocks xmlns:a="http://schemas.openxmlformats.org/drawingml/2006/main" noChangeAspect="1"/>
+            </wp:cNvGraphicFramePr>
+            <a:graphic xmlns:a="http://schemas.openxmlformats.org/drawingml/2006/main">
+              <a:graphicData uri="http://schemas.openxmlformats.org/drawingml/2006/picture">
+                <pic:pic xmlns:pic="http://schemas.openxmlformats.org/drawingml/2006/picture">
+                  <pic:nvPicPr>
+                    <pic:cNvPr id="1" name=""/>
+                    <pic:cNvPicPr/>
+                  </pic:nvPicPr>
+                  <pic:blipFill>
+                    <a:blip r:embed="rId24"/>
+                    <a:stretch>
+                      <a:fillRect/>
+                    </a:stretch>
+                  </pic:blipFill>
+                  <pic:spPr>
+                    <a:xfrm>
+                      <a:off x="0" y="0"/>
+                      <a:ext cx="5731510" cy="5668645"/>
+                    </a:xfrm>
+                    <a:prstGeom prst="rect">
+                      <a:avLst/>
+                    </a:prstGeom>
+                  </pic:spPr>
+                </pic:pic>
+              </a:graphicData>
+            </a:graphic>
+          </wp:inline>
+        </w:drawing>
+      </w:r>
+    </w:p>
+    <w:p>
+      <w:r>
+        <w:t>15</w:t>
+      </w:r>
+      <w:r>
+        <w:rPr>
+          <w:vertAlign w:val="superscript"/>
+        </w:rPr>
+        <w:t>th</w:t>
+      </w:r>
+    </w:p>
+    <w:p>
+      <w:r>
+        <w:lastRenderedPageBreak/>
+        <w:drawing>
+          <wp:inline distT="0" distB="0" distL="0" distR="0" wp14:anchorId="7FE1DBA1" wp14:editId="5732A978">
+            <wp:extent cx="5731510" cy="4799965"/>
+            <wp:effectExtent l="0" t="0" r="2540" b="635"/>
+            <wp:docPr id="5" name="Picture 5"/>
+            <wp:cNvGraphicFramePr>
+              <a:graphicFrameLocks xmlns:a="http://schemas.openxmlformats.org/drawingml/2006/main" noChangeAspect="1"/>
+            </wp:cNvGraphicFramePr>
+            <a:graphic xmlns:a="http://schemas.openxmlformats.org/drawingml/2006/main">
+              <a:graphicData uri="http://schemas.openxmlformats.org/drawingml/2006/picture">
+                <pic:pic xmlns:pic="http://schemas.openxmlformats.org/drawingml/2006/picture">
+                  <pic:nvPicPr>
+                    <pic:cNvPr id="1" name=""/>
+                    <pic:cNvPicPr/>
+                  </pic:nvPicPr>
+                  <pic:blipFill>
+                    <a:blip r:embed="rId25"/>
+                    <a:stretch>
+                      <a:fillRect/>
+                    </a:stretch>
+                  </pic:blipFill>
+                  <pic:spPr>
+                    <a:xfrm>
+                      <a:off x="0" y="0"/>
+                      <a:ext cx="5731510" cy="4799965"/>
+                    </a:xfrm>
+                    <a:prstGeom prst="rect">
+                      <a:avLst/>
+                    </a:prstGeom>
+                  </pic:spPr>
+                </pic:pic>
+              </a:graphicData>
+            </a:graphic>
+          </wp:inline>
+        </w:drawing>
+      </w:r>
+    </w:p>
+    <w:p>
+      <w:r>
+        <w:t>16</w:t>
+      </w:r>
+      <w:r>
+        <w:rPr>
+          <w:vertAlign w:val="superscript"/>
+        </w:rPr>
+        <w:t>th</w:t>
+      </w:r>
+    </w:p>
+    <w:p>
+      <w:r>
+        <w:lastRenderedPageBreak/>
+        <w:drawing>
+          <wp:inline distT="0" distB="0" distL="0" distR="0" wp14:anchorId="3070FC6D" wp14:editId="3A1348A9">
+            <wp:extent cx="5731510" cy="6444615"/>
+            <wp:effectExtent l="0" t="0" r="2540" b="0"/>
+            <wp:docPr id="6" name="Picture 6"/>
+            <wp:cNvGraphicFramePr>
+              <a:graphicFrameLocks xmlns:a="http://schemas.openxmlformats.org/drawingml/2006/main" noChangeAspect="1"/>
+            </wp:cNvGraphicFramePr>
+            <a:graphic xmlns:a="http://schemas.openxmlformats.org/drawingml/2006/main">
+              <a:graphicData uri="http://schemas.openxmlformats.org/drawingml/2006/picture">
+                <pic:pic xmlns:pic="http://schemas.openxmlformats.org/drawingml/2006/picture">
+                  <pic:nvPicPr>
+                    <pic:cNvPr id="1" name=""/>
+                    <pic:cNvPicPr/>
+                  </pic:nvPicPr>
+                  <pic:blipFill>
+                    <a:blip r:embed="rId26"/>
+                    <a:stretch>
+                      <a:fillRect/>
+                    </a:stretch>
+                  </pic:blipFill>
+                  <pic:spPr>
+                    <a:xfrm>
+                      <a:off x="0" y="0"/>
+                      <a:ext cx="5731510" cy="6444615"/>
+                    </a:xfrm>
+                    <a:prstGeom prst="rect">
+                      <a:avLst/>
+                    </a:prstGeom>
+                  </pic:spPr>
+                </pic:pic>
+              </a:graphicData>
+            </a:graphic>
+          </wp:inline>
+        </w:drawing>
+      </w:r>
+    </w:p>
+    <w:p>
+      <w:r>
+        <w:t>17</w:t>
+      </w:r>
+      <w:r>
+        <w:rPr>
+          <w:vertAlign w:val="superscript"/>
+        </w:rPr>
+        <w:t>th</w:t>
       </w:r>
     </w:p>
     <w:p>
